--- a/整理教案/Scratch3.0离线编辑器安装方法/Scratch3.0离线编辑器安装方法.docx
+++ b/整理教案/Scratch3.0离线编辑器安装方法/Scratch3.0离线编辑器安装方法.docx
@@ -46,242 +46,50 @@
         <w:spacing w:line="480" w:lineRule="auto"/>
         <w:ind w:firstLineChars="200" w:firstLine="440"/>
         <w:rPr>
+          <w:rFonts w:asciiTheme="minorEastAsia" w:eastAsiaTheme="minorEastAsia" w:hAnsiTheme="minorEastAsia" w:hint="eastAsia"/>
+        </w:rPr>
+      </w:pPr>
+      <w:r>
+        <w:rPr>
           <w:rFonts w:asciiTheme="minorEastAsia" w:eastAsiaTheme="minorEastAsia" w:hAnsiTheme="minorEastAsia"/>
         </w:rPr>
-      </w:pPr>
-      <w:r>
-        <w:rPr>
-          <w:rFonts w:asciiTheme="minorEastAsia" w:eastAsiaTheme="minorEastAsia" w:hAnsiTheme="minorEastAsia" w:hint="eastAsia"/>
-        </w:rPr>
-        <w:t>Scratch编辑器就是用于编程的软件</w:t>
-      </w:r>
-      <w:r>
-        <w:rPr>
-          <w:rFonts w:asciiTheme="minorEastAsia" w:eastAsiaTheme="minorEastAsia" w:hAnsiTheme="minorEastAsia" w:hint="eastAsia"/>
-        </w:rPr>
-        <w:t>工具</w:t>
+        <w:t>桌面电脑</w:t>
+      </w:r>
+      <w:r>
+        <w:rPr>
+          <w:rFonts w:asciiTheme="minorEastAsia" w:eastAsiaTheme="minorEastAsia" w:hAnsiTheme="minorEastAsia" w:hint="eastAsia"/>
+        </w:rPr>
+        <w:t>或</w:t>
+      </w:r>
+      <w:r>
+        <w:rPr>
+          <w:rFonts w:asciiTheme="minorEastAsia" w:eastAsiaTheme="minorEastAsia" w:hAnsiTheme="minorEastAsia"/>
+        </w:rPr>
+        <w:t>笔记本</w:t>
+      </w:r>
+      <w:r>
+        <w:rPr>
+          <w:rFonts w:asciiTheme="minorEastAsia" w:eastAsiaTheme="minorEastAsia" w:hAnsiTheme="minorEastAsia" w:hint="eastAsia"/>
+        </w:rPr>
+        <w:t>电脑可以安装离线编辑器软件，这样可以在不联网的情况下使用Scratch3.0软件。</w:t>
+      </w:r>
+      <w:r>
+        <w:rPr>
+          <w:rFonts w:asciiTheme="minorEastAsia" w:eastAsiaTheme="minorEastAsia" w:hAnsiTheme="minorEastAsia" w:hint="eastAsia"/>
+        </w:rPr>
+        <w:t>在线编辑器和离线编辑器的功能完全</w:t>
+      </w:r>
+      <w:r>
+        <w:rPr>
+          <w:rFonts w:asciiTheme="minorEastAsia" w:eastAsiaTheme="minorEastAsia" w:hAnsiTheme="minorEastAsia" w:hint="eastAsia"/>
+        </w:rPr>
+        <w:t>相同</w:t>
       </w:r>
       <w:r>
         <w:rPr>
           <w:rFonts w:asciiTheme="minorEastAsia" w:eastAsiaTheme="minorEastAsia" w:hAnsiTheme="minorEastAsia" w:hint="eastAsia"/>
         </w:rPr>
         <w:t>。</w:t>
-      </w:r>
-      <w:r>
-        <w:rPr>
-          <w:rFonts w:asciiTheme="minorEastAsia" w:eastAsiaTheme="minorEastAsia" w:hAnsiTheme="minorEastAsia" w:hint="eastAsia"/>
-        </w:rPr>
-        <w:t>在连接互联网的条件下，</w:t>
-      </w:r>
-      <w:r>
-        <w:rPr>
-          <w:rFonts w:asciiTheme="minorEastAsia" w:eastAsiaTheme="minorEastAsia" w:hAnsiTheme="minorEastAsia"/>
-        </w:rPr>
-        <w:t>S</w:t>
-      </w:r>
-      <w:r>
-        <w:rPr>
-          <w:rFonts w:asciiTheme="minorEastAsia" w:eastAsiaTheme="minorEastAsia" w:hAnsiTheme="minorEastAsia" w:hint="eastAsia"/>
-        </w:rPr>
-        <w:t>cratch</w:t>
-      </w:r>
-      <w:r>
-        <w:rPr>
-          <w:rFonts w:asciiTheme="minorEastAsia" w:eastAsiaTheme="minorEastAsia" w:hAnsiTheme="minorEastAsia" w:hint="eastAsia"/>
-        </w:rPr>
-        <w:t>3.0</w:t>
-      </w:r>
-      <w:r>
-        <w:rPr>
-          <w:rFonts w:asciiTheme="minorEastAsia" w:eastAsiaTheme="minorEastAsia" w:hAnsiTheme="minorEastAsia" w:hint="eastAsia"/>
-        </w:rPr>
-        <w:t>编辑器</w:t>
-      </w:r>
-      <w:r>
-        <w:rPr>
-          <w:rFonts w:asciiTheme="minorEastAsia" w:eastAsiaTheme="minorEastAsia" w:hAnsiTheme="minorEastAsia" w:hint="eastAsia"/>
-        </w:rPr>
-        <w:t>可以</w:t>
-      </w:r>
-      <w:r>
-        <w:rPr>
-          <w:rFonts w:asciiTheme="minorEastAsia" w:eastAsiaTheme="minorEastAsia" w:hAnsiTheme="minorEastAsia" w:hint="eastAsia"/>
-        </w:rPr>
-        <w:t>在线使用，</w:t>
-      </w:r>
-      <w:r>
-        <w:rPr>
-          <w:rFonts w:asciiTheme="minorEastAsia" w:eastAsiaTheme="minorEastAsia" w:hAnsiTheme="minorEastAsia" w:hint="eastAsia"/>
-        </w:rPr>
-        <w:t>不需要</w:t>
-      </w:r>
-      <w:r>
-        <w:rPr>
-          <w:rFonts w:asciiTheme="minorEastAsia" w:eastAsiaTheme="minorEastAsia" w:hAnsiTheme="minorEastAsia" w:hint="eastAsia"/>
-        </w:rPr>
-        <w:t>单独</w:t>
-      </w:r>
-      <w:r>
-        <w:rPr>
-          <w:rFonts w:asciiTheme="minorEastAsia" w:eastAsiaTheme="minorEastAsia" w:hAnsiTheme="minorEastAsia" w:hint="eastAsia"/>
-        </w:rPr>
-        <w:t>安装软件</w:t>
-      </w:r>
-      <w:r>
-        <w:rPr>
-          <w:rFonts w:asciiTheme="minorEastAsia" w:eastAsiaTheme="minorEastAsia" w:hAnsiTheme="minorEastAsia" w:hint="eastAsia"/>
-        </w:rPr>
-        <w:t>。</w:t>
-      </w:r>
-      <w:r>
-        <w:rPr>
-          <w:rFonts w:asciiTheme="minorEastAsia" w:eastAsiaTheme="minorEastAsia" w:hAnsiTheme="minorEastAsia"/>
-        </w:rPr>
-        <w:t>Scratch</w:t>
-      </w:r>
-      <w:r>
-        <w:rPr>
-          <w:rFonts w:asciiTheme="minorEastAsia" w:eastAsiaTheme="minorEastAsia" w:hAnsiTheme="minorEastAsia" w:hint="eastAsia"/>
-        </w:rPr>
-        <w:t>3.0</w:t>
-      </w:r>
-      <w:r>
-        <w:rPr>
-          <w:rFonts w:asciiTheme="minorEastAsia" w:eastAsiaTheme="minorEastAsia" w:hAnsiTheme="minorEastAsia"/>
-        </w:rPr>
-        <w:t>可以在桌面电脑、笔记本和平板电脑上大多数较新的浏览器中运行。在手机上</w:t>
-      </w:r>
-      <w:r>
-        <w:rPr>
-          <w:rFonts w:asciiTheme="minorEastAsia" w:eastAsiaTheme="minorEastAsia" w:hAnsiTheme="minorEastAsia" w:hint="eastAsia"/>
-        </w:rPr>
-        <w:t>也能够</w:t>
-      </w:r>
-      <w:r>
-        <w:rPr>
-          <w:rFonts w:asciiTheme="minorEastAsia" w:eastAsiaTheme="minorEastAsia" w:hAnsiTheme="minorEastAsia"/>
-        </w:rPr>
-        <w:t>打开作品，但目前还不支持在手机上编辑作品。下面列出了官方支持</w:t>
-      </w:r>
-      <w:r>
-        <w:rPr>
-          <w:rFonts w:asciiTheme="minorEastAsia" w:eastAsiaTheme="minorEastAsia" w:hAnsiTheme="minorEastAsia" w:hint="eastAsia"/>
-        </w:rPr>
-        <w:t>的</w:t>
-      </w:r>
-      <w:r>
-        <w:rPr>
-          <w:rFonts w:asciiTheme="minorEastAsia" w:eastAsiaTheme="minorEastAsia" w:hAnsiTheme="minorEastAsia"/>
-        </w:rPr>
-        <w:t>浏览器</w:t>
-      </w:r>
-      <w:r>
-        <w:rPr>
-          <w:rFonts w:asciiTheme="minorEastAsia" w:eastAsiaTheme="minorEastAsia" w:hAnsiTheme="minorEastAsia" w:hint="eastAsia"/>
-        </w:rPr>
-        <w:t>：</w:t>
-      </w:r>
-    </w:p>
-    <w:p>
-      <w:pPr>
-        <w:pStyle w:val="a4"/>
-        <w:numPr>
-          <w:ilvl w:val="2"/>
-          <w:numId w:val="5"/>
-        </w:numPr>
-        <w:spacing w:line="480" w:lineRule="auto"/>
-        <w:ind w:firstLine="440"/>
-        <w:rPr>
-          <w:rFonts w:asciiTheme="minorEastAsia" w:eastAsiaTheme="minorEastAsia" w:hAnsiTheme="minorEastAsia"/>
-        </w:rPr>
-      </w:pPr>
-      <w:r>
-        <w:rPr>
-          <w:rFonts w:asciiTheme="minorEastAsia" w:eastAsiaTheme="minorEastAsia" w:hAnsiTheme="minorEastAsia"/>
-        </w:rPr>
-        <w:t>Chrome (63+)</w:t>
-      </w:r>
-    </w:p>
-    <w:p>
-      <w:pPr>
-        <w:pStyle w:val="a4"/>
-        <w:numPr>
-          <w:ilvl w:val="2"/>
-          <w:numId w:val="5"/>
-        </w:numPr>
-        <w:spacing w:line="480" w:lineRule="auto"/>
-        <w:ind w:firstLine="440"/>
-        <w:rPr>
-          <w:rFonts w:asciiTheme="minorEastAsia" w:eastAsiaTheme="minorEastAsia" w:hAnsiTheme="minorEastAsia"/>
-        </w:rPr>
-      </w:pPr>
-      <w:r>
-        <w:rPr>
-          <w:rFonts w:asciiTheme="minorEastAsia" w:eastAsiaTheme="minorEastAsia" w:hAnsiTheme="minorEastAsia"/>
-        </w:rPr>
-        <w:t>Edge (15+)</w:t>
-      </w:r>
-    </w:p>
-    <w:p>
-      <w:pPr>
-        <w:pStyle w:val="a4"/>
-        <w:numPr>
-          <w:ilvl w:val="2"/>
-          <w:numId w:val="5"/>
-        </w:numPr>
-        <w:spacing w:line="480" w:lineRule="auto"/>
-        <w:ind w:firstLine="440"/>
-        <w:rPr>
-          <w:rFonts w:asciiTheme="minorEastAsia" w:eastAsiaTheme="minorEastAsia" w:hAnsiTheme="minorEastAsia"/>
-        </w:rPr>
-      </w:pPr>
-      <w:r>
-        <w:rPr>
-          <w:rFonts w:asciiTheme="minorEastAsia" w:eastAsiaTheme="minorEastAsia" w:hAnsiTheme="minorEastAsia"/>
-        </w:rPr>
-        <w:t>Firefox (57+)</w:t>
-      </w:r>
-    </w:p>
-    <w:p>
-      <w:pPr>
-        <w:pStyle w:val="a4"/>
-        <w:numPr>
-          <w:ilvl w:val="2"/>
-          <w:numId w:val="5"/>
-        </w:numPr>
-        <w:spacing w:line="480" w:lineRule="auto"/>
-        <w:ind w:firstLine="440"/>
-        <w:rPr>
-          <w:rFonts w:asciiTheme="minorEastAsia" w:eastAsiaTheme="minorEastAsia" w:hAnsiTheme="minorEastAsia"/>
-        </w:rPr>
-      </w:pPr>
-      <w:r>
-        <w:rPr>
-          <w:rFonts w:asciiTheme="minorEastAsia" w:eastAsiaTheme="minorEastAsia" w:hAnsiTheme="minorEastAsia"/>
-        </w:rPr>
-        <w:t>Safari (11+)</w:t>
-      </w:r>
-    </w:p>
-    <w:p>
-      <w:pPr>
-        <w:pStyle w:val="a4"/>
-        <w:numPr>
-          <w:ilvl w:val="2"/>
-          <w:numId w:val="5"/>
-        </w:numPr>
-        <w:spacing w:line="480" w:lineRule="auto"/>
-        <w:ind w:firstLine="440"/>
-        <w:rPr>
-          <w:rFonts w:asciiTheme="minorEastAsia" w:eastAsiaTheme="minorEastAsia" w:hAnsiTheme="minorEastAsia"/>
-          <w:color w:val="FF0000"/>
-        </w:rPr>
-      </w:pPr>
-      <w:r>
-        <w:rPr>
-          <w:rFonts w:asciiTheme="minorEastAsia" w:eastAsiaTheme="minorEastAsia" w:hAnsiTheme="minorEastAsia"/>
-          <w:color w:val="FF0000"/>
-        </w:rPr>
-        <w:t>不支持Internet Explorer</w:t>
       </w:r>
     </w:p>
     <w:p>
@@ -345,7 +153,6 @@
           <w:rFonts w:hint="eastAsia"/>
           <w:noProof/>
         </w:rPr>
-        <w:lastRenderedPageBreak/>
         <w:drawing>
           <wp:inline distT="0" distB="0" distL="0" distR="0">
             <wp:extent cx="5274310" cy="2802890"/>
@@ -400,7 +207,43 @@
         <w:rPr>
           <w:rFonts w:asciiTheme="minorEastAsia" w:eastAsiaTheme="minorEastAsia" w:hAnsiTheme="minorEastAsia" w:hint="eastAsia"/>
         </w:rPr>
-        <w:t>点击【Start Creating】按钮，打开scratch编程软件。</w:t>
+        <w:t>下拉到官网首页</w:t>
+      </w:r>
+      <w:r>
+        <w:rPr>
+          <w:rFonts w:asciiTheme="minorEastAsia" w:eastAsiaTheme="minorEastAsia" w:hAnsiTheme="minorEastAsia" w:hint="eastAsia"/>
+        </w:rPr>
+        <w:t>底部，</w:t>
+      </w:r>
+      <w:r>
+        <w:rPr>
+          <w:rFonts w:asciiTheme="minorEastAsia" w:eastAsiaTheme="minorEastAsia" w:hAnsiTheme="minorEastAsia" w:hint="eastAsia"/>
+        </w:rPr>
+        <w:t>点击【</w:t>
+      </w:r>
+      <w:r>
+        <w:rPr>
+          <w:rFonts w:asciiTheme="minorEastAsia" w:eastAsiaTheme="minorEastAsia" w:hAnsiTheme="minorEastAsia" w:hint="eastAsia"/>
+        </w:rPr>
+        <w:t>Offline Editor】链接</w:t>
+      </w:r>
+      <w:r>
+        <w:rPr>
+          <w:rFonts w:asciiTheme="minorEastAsia" w:eastAsiaTheme="minorEastAsia" w:hAnsiTheme="minorEastAsia" w:hint="eastAsia"/>
+        </w:rPr>
+        <w:t>，打开</w:t>
+      </w:r>
+      <w:r>
+        <w:rPr>
+          <w:rFonts w:asciiTheme="minorEastAsia" w:eastAsiaTheme="minorEastAsia" w:hAnsiTheme="minorEastAsia" w:hint="eastAsia"/>
+        </w:rPr>
+        <w:t>下载页面</w:t>
+      </w:r>
+      <w:r>
+        <w:rPr>
+          <w:rFonts w:asciiTheme="minorEastAsia" w:eastAsiaTheme="minorEastAsia" w:hAnsiTheme="minorEastAsia" w:hint="eastAsia"/>
+        </w:rPr>
+        <w:t>。</w:t>
       </w:r>
     </w:p>
     <w:p>
@@ -409,14 +252,14 @@
       </w:pPr>
       <w:r>
         <w:rPr>
-          <w:rFonts w:hint="eastAsia"/>
           <w:noProof/>
         </w:rPr>
+        <w:lastRenderedPageBreak/>
         <w:drawing>
           <wp:inline distT="0" distB="0" distL="0" distR="0">
-            <wp:extent cx="5274310" cy="2802890"/>
+            <wp:extent cx="5274310" cy="2566670"/>
             <wp:effectExtent l="19050" t="0" r="2540" b="0"/>
-            <wp:docPr id="7" name="图片 6" descr="scratch网站主页2.jpg"/>
+            <wp:docPr id="2" name="图片 1" descr="scratch网站主页2.jpg"/>
             <wp:cNvGraphicFramePr>
               <a:graphicFrameLocks xmlns:a="http://schemas.openxmlformats.org/drawingml/2006/main" noChangeAspect="1"/>
             </wp:cNvGraphicFramePr>
@@ -436,7 +279,7 @@
                   <pic:spPr>
                     <a:xfrm>
                       <a:off x="0" y="0"/>
-                      <a:ext cx="5274310" cy="2802890"/>
+                      <a:ext cx="5274310" cy="2566670"/>
                     </a:xfrm>
                     <a:prstGeom prst="rect">
                       <a:avLst/>
@@ -466,13 +309,19 @@
         <w:rPr>
           <w:rFonts w:asciiTheme="minorEastAsia" w:eastAsiaTheme="minorEastAsia" w:hAnsiTheme="minorEastAsia" w:hint="eastAsia"/>
         </w:rPr>
-        <w:t>打开编程软件后，</w:t>
-      </w:r>
-      <w:r>
-        <w:rPr>
-          <w:rFonts w:asciiTheme="minorEastAsia" w:eastAsiaTheme="minorEastAsia" w:hAnsiTheme="minorEastAsia" w:hint="eastAsia"/>
-        </w:rPr>
-        <w:t>将软件界面字体设置为中文</w:t>
+        <w:t>根据安装电脑</w:t>
+      </w:r>
+      <w:r>
+        <w:rPr>
+          <w:rFonts w:asciiTheme="minorEastAsia" w:eastAsiaTheme="minorEastAsia" w:hAnsiTheme="minorEastAsia" w:hint="eastAsia"/>
+        </w:rPr>
+        <w:t>情况，选择操作系统</w:t>
+      </w:r>
+      <w:r>
+        <w:rPr>
+          <w:rFonts w:asciiTheme="minorEastAsia" w:eastAsiaTheme="minorEastAsia" w:hAnsiTheme="minorEastAsia" w:hint="eastAsia"/>
+        </w:rPr>
+        <w:t>类型</w:t>
       </w:r>
       <w:r>
         <w:rPr>
@@ -487,15 +336,13 @@
       </w:pPr>
       <w:r>
         <w:rPr>
-          <w:rFonts w:hint="eastAsia"/>
           <w:noProof/>
         </w:rPr>
-        <w:lastRenderedPageBreak/>
         <w:drawing>
           <wp:inline distT="0" distB="0" distL="0" distR="0">
-            <wp:extent cx="5274310" cy="2819400"/>
+            <wp:extent cx="5274310" cy="2564765"/>
             <wp:effectExtent l="19050" t="0" r="2540" b="0"/>
-            <wp:docPr id="8" name="图片 7" descr="编程软件1.jpg"/>
+            <wp:docPr id="3" name="图片 2" descr="下载页面1.jpg"/>
             <wp:cNvGraphicFramePr>
               <a:graphicFrameLocks xmlns:a="http://schemas.openxmlformats.org/drawingml/2006/main" noChangeAspect="1"/>
             </wp:cNvGraphicFramePr>
@@ -503,7 +350,7 @@
               <a:graphicData uri="http://schemas.openxmlformats.org/drawingml/2006/picture">
                 <pic:pic xmlns:pic="http://schemas.openxmlformats.org/drawingml/2006/picture">
                   <pic:nvPicPr>
-                    <pic:cNvPr id="0" name="编程软件1.jpg"/>
+                    <pic:cNvPr id="0" name="下载页面1.jpg"/>
                     <pic:cNvPicPr/>
                   </pic:nvPicPr>
                   <pic:blipFill>
@@ -515,7 +362,7 @@
                   <pic:spPr>
                     <a:xfrm>
                       <a:off x="0" y="0"/>
-                      <a:ext cx="5274310" cy="2819400"/>
+                      <a:ext cx="5274310" cy="2564765"/>
                     </a:xfrm>
                     <a:prstGeom prst="rect">
                       <a:avLst/>
@@ -537,30 +384,35 @@
         </w:numPr>
         <w:spacing w:line="480" w:lineRule="auto"/>
         <w:ind w:firstLineChars="0"/>
-        <w:rPr>
-          <w:rFonts w:asciiTheme="minorEastAsia" w:eastAsiaTheme="minorEastAsia" w:hAnsiTheme="minorEastAsia"/>
-        </w:rPr>
-      </w:pPr>
-      <w:r>
-        <w:rPr>
-          <w:rFonts w:asciiTheme="minorEastAsia" w:eastAsiaTheme="minorEastAsia" w:hAnsiTheme="minorEastAsia" w:hint="eastAsia"/>
-        </w:rPr>
-        <w:t>现在就可以开始我们的scratch编程之旅了。。。。</w:t>
-      </w:r>
-    </w:p>
-    <w:p>
-      <w:pPr>
-        <w:spacing w:line="480" w:lineRule="auto"/>
-      </w:pPr>
+      </w:pPr>
+      <w:r>
+        <w:rPr>
+          <w:rFonts w:asciiTheme="minorEastAsia" w:eastAsiaTheme="minorEastAsia" w:hAnsiTheme="minorEastAsia" w:hint="eastAsia"/>
+        </w:rPr>
+        <w:t>点击【Download】按钮，进行软件下载。</w:t>
+      </w:r>
+      <w:r>
+        <w:rPr>
+          <w:rFonts w:asciiTheme="minorEastAsia" w:eastAsiaTheme="minorEastAsia" w:hAnsiTheme="minorEastAsia" w:hint="eastAsia"/>
+        </w:rPr>
+        <w:t>如果网速较慢，可以从https://pan.baidu.com/s/1gXsIgqkeCnodN5iGyFjz6A 地址下载，提取码：</w:t>
+      </w:r>
+      <w:r>
+        <w:rPr>
+          <w:rFonts w:asciiTheme="minorEastAsia" w:eastAsiaTheme="minorEastAsia" w:hAnsiTheme="minorEastAsia" w:hint="eastAsia"/>
+        </w:rPr>
+        <w:lastRenderedPageBreak/>
+        <w:t xml:space="preserve">3fku </w:t>
+      </w:r>
       <w:r>
         <w:rPr>
           <w:noProof/>
         </w:rPr>
         <w:drawing>
           <wp:inline distT="0" distB="0" distL="0" distR="0">
-            <wp:extent cx="5274310" cy="2542540"/>
+            <wp:extent cx="5274310" cy="2564765"/>
             <wp:effectExtent l="19050" t="0" r="2540" b="0"/>
-            <wp:docPr id="10" name="图片 8" descr="编程软件2.jpg"/>
+            <wp:docPr id="4" name="图片 3" descr="下载页面2.jpg"/>
             <wp:cNvGraphicFramePr>
               <a:graphicFrameLocks xmlns:a="http://schemas.openxmlformats.org/drawingml/2006/main" noChangeAspect="1"/>
             </wp:cNvGraphicFramePr>
@@ -568,7 +420,7 @@
               <a:graphicData uri="http://schemas.openxmlformats.org/drawingml/2006/picture">
                 <pic:pic xmlns:pic="http://schemas.openxmlformats.org/drawingml/2006/picture">
                   <pic:nvPicPr>
-                    <pic:cNvPr id="0" name="编程软件2.jpg"/>
+                    <pic:cNvPr id="0" name="下载页面2.jpg"/>
                     <pic:cNvPicPr/>
                   </pic:nvPicPr>
                   <pic:blipFill>
@@ -580,7 +432,7 @@
                   <pic:spPr>
                     <a:xfrm>
                       <a:off x="0" y="0"/>
-                      <a:ext cx="5274310" cy="2542540"/>
+                      <a:ext cx="5274310" cy="2564765"/>
                     </a:xfrm>
                     <a:prstGeom prst="rect">
                       <a:avLst/>
@@ -610,7 +462,19 @@
         <w:rPr>
           <w:rFonts w:asciiTheme="minorEastAsia" w:eastAsiaTheme="minorEastAsia" w:hAnsiTheme="minorEastAsia" w:hint="eastAsia"/>
         </w:rPr>
-        <w:t>将scratch编辑器页面添加为浏览器书签，下次可以直接从书签中打开。</w:t>
+        <w:t>双击安装文件进行安装，</w:t>
+      </w:r>
+      <w:r>
+        <w:rPr>
+          <w:rFonts w:asciiTheme="minorEastAsia" w:eastAsiaTheme="minorEastAsia" w:hAnsiTheme="minorEastAsia" w:hint="eastAsia"/>
+        </w:rPr>
+        <w:t>然后就可以开始编程了</w:t>
+      </w:r>
+      <w:r>
+        <w:rPr>
+          <w:rFonts w:asciiTheme="minorEastAsia" w:eastAsiaTheme="minorEastAsia" w:hAnsiTheme="minorEastAsia" w:hint="eastAsia"/>
+        </w:rPr>
+        <w:t>。</w:t>
       </w:r>
     </w:p>
     <w:p>
@@ -621,12 +485,11 @@
         <w:rPr>
           <w:noProof/>
         </w:rPr>
-        <w:lastRenderedPageBreak/>
         <w:drawing>
           <wp:inline distT="0" distB="0" distL="0" distR="0">
-            <wp:extent cx="5274310" cy="2815590"/>
+            <wp:extent cx="5274310" cy="2813050"/>
             <wp:effectExtent l="19050" t="0" r="2540" b="0"/>
-            <wp:docPr id="11" name="图片 10" descr="书签1.jpg"/>
+            <wp:docPr id="5" name="图片 4" descr="离线编辑器.JPG"/>
             <wp:cNvGraphicFramePr>
               <a:graphicFrameLocks xmlns:a="http://schemas.openxmlformats.org/drawingml/2006/main" noChangeAspect="1"/>
             </wp:cNvGraphicFramePr>
@@ -634,7 +497,7 @@
               <a:graphicData uri="http://schemas.openxmlformats.org/drawingml/2006/picture">
                 <pic:pic xmlns:pic="http://schemas.openxmlformats.org/drawingml/2006/picture">
                   <pic:nvPicPr>
-                    <pic:cNvPr id="0" name="书签1.jpg"/>
+                    <pic:cNvPr id="0" name="离线编辑器.JPG"/>
                     <pic:cNvPicPr/>
                   </pic:nvPicPr>
                   <pic:blipFill>
@@ -646,7 +509,7 @@
                   <pic:spPr>
                     <a:xfrm>
                       <a:off x="0" y="0"/>
-                      <a:ext cx="5274310" cy="2815590"/>
+                      <a:ext cx="5274310" cy="2813050"/>
                     </a:xfrm>
                     <a:prstGeom prst="rect">
                       <a:avLst/>
